--- a/01.Short Fundamentals/20.DICTIONARIES, LAMBDA EXPRESSIONS AND LINQ/08. Programming-Fundamentals-Dictionaries-Lambda-LINQ-Lab.docx
+++ b/01.Short Fundamentals/20.DICTIONARIES, LAMBDA EXPRESSIONS AND LINQ/08. Programming-Fundamentals-Dictionaries-Lambda-LINQ-Lab.docx
@@ -1,13 +1,11 @@
 
 <file path=word/document.xml><?xml version="1.0" encoding="utf-8"?>
-<w:document xmlns:wpc="http://schemas.microsoft.com/office/word/2010/wordprocessingCanvas" xmlns:cx="http://schemas.microsoft.com/office/drawing/2014/chartex" xmlns:cx1="http://schemas.microsoft.com/office/drawing/2015/9/8/chartex" xmlns:cx2="http://schemas.microsoft.com/office/drawing/2015/10/21/chartex" xmlns:cx3="http://schemas.microsoft.com/office/drawing/2016/5/9/chartex" xmlns:cx4="http://schemas.microsoft.com/office/drawing/2016/5/10/chartex" xmlns:cx5="http://schemas.microsoft.com/office/drawing/2016/5/11/chartex" xmlns:cx6="http://schemas.microsoft.com/office/drawing/2016/5/12/chartex" xmlns:cx7="http://schemas.microsoft.com/office/drawing/2016/5/13/chartex" xmlns:cx8="http://schemas.microsoft.com/office/drawing/2016/5/14/chartex" xmlns:mc="http://schemas.openxmlformats.org/markup-compatibility/2006" xmlns:aink="http://schemas.microsoft.com/office/drawing/2016/ink" xmlns:am3d="http://schemas.microsoft.com/office/drawing/2017/model3d" xmlns:o="urn:schemas-microsoft-com:office:office" xmlns:r="http://schemas.openxmlformats.org/officeDocument/2006/relationships" xmlns:m="http://schemas.openxmlformats.org/officeDocument/2006/math" xmlns:v="urn:schemas-microsoft-com:vml" xmlns:wp14="http://schemas.microsoft.com/office/word/2010/wordprocessingDrawing" xmlns:wp="http://schemas.openxmlformats.org/drawingml/2006/wordprocessingDrawing" xmlns:w10="urn:schemas-microsoft-com:office:word" xmlns:w="http://schemas.openxmlformats.org/wordprocessingml/2006/main" xmlns:w14="http://schemas.microsoft.com/office/word/2010/wordml" xmlns:w15="http://schemas.microsoft.com/office/word/2012/wordml" xmlns:w16se="http://schemas.microsoft.com/office/word/2015/wordml/symex" xmlns:wpg="http://schemas.microsoft.com/office/word/2010/wordprocessingGroup" xmlns:wpi="http://schemas.microsoft.com/office/word/2010/wordprocessingInk" xmlns:wne="http://schemas.microsoft.com/office/word/2006/wordml" xmlns:wps="http://schemas.microsoft.com/office/word/2010/wordprocessingShape" mc:Ignorable="w14 w15 w16se wp14">
+<w:document xmlns:wpc="http://schemas.microsoft.com/office/word/2010/wordprocessingCanvas" xmlns:cx="http://schemas.microsoft.com/office/drawing/2014/chartex" xmlns:cx1="http://schemas.microsoft.com/office/drawing/2015/9/8/chartex" xmlns:mc="http://schemas.openxmlformats.org/markup-compatibility/2006" xmlns:o="urn:schemas-microsoft-com:office:office" xmlns:r="http://schemas.openxmlformats.org/officeDocument/2006/relationships" xmlns:m="http://schemas.openxmlformats.org/officeDocument/2006/math" xmlns:v="urn:schemas-microsoft-com:vml" xmlns:wp14="http://schemas.microsoft.com/office/word/2010/wordprocessingDrawing" xmlns:wp="http://schemas.openxmlformats.org/drawingml/2006/wordprocessingDrawing" xmlns:w10="urn:schemas-microsoft-com:office:word" xmlns:w="http://schemas.openxmlformats.org/wordprocessingml/2006/main" xmlns:w14="http://schemas.microsoft.com/office/word/2010/wordml" xmlns:w15="http://schemas.microsoft.com/office/word/2012/wordml" xmlns:w16se="http://schemas.microsoft.com/office/word/2015/wordml/symex" xmlns:wpg="http://schemas.microsoft.com/office/word/2010/wordprocessingGroup" xmlns:wpi="http://schemas.microsoft.com/office/word/2010/wordprocessingInk" xmlns:wne="http://schemas.microsoft.com/office/word/2006/wordml" xmlns:wps="http://schemas.microsoft.com/office/word/2010/wordprocessingShape" mc:Ignorable="w14 w15 w16se wp14">
   <w:body>
     <w:p>
       <w:pPr>
         <w:pStyle w:val="Heading1"/>
       </w:pPr>
-      <w:bookmarkStart w:id="0" w:name="_GoBack"/>
-      <w:bookmarkEnd w:id="0"/>
       <w:r>
         <w:t>Lab</w:t>
       </w:r>
@@ -892,12 +890,14 @@
                 <w:rFonts w:ascii="Consolas" w:hAnsi="Consolas"/>
               </w:rPr>
             </w:pPr>
+            <w:bookmarkStart w:id="0" w:name="_GoBack"/>
             <w:r>
               <w:rPr>
                 <w:rFonts w:ascii="Consolas" w:hAnsi="Consolas"/>
               </w:rPr>
               <w:t>Java C# PHP PHP JAVA C java</w:t>
             </w:r>
+            <w:bookmarkEnd w:id="0"/>
           </w:p>
         </w:tc>
         <w:tc>
@@ -1190,6 +1190,7 @@
         </w:numPr>
       </w:pPr>
       <w:r>
+        <w:lastRenderedPageBreak/>
         <w:t>LINQ</w:t>
       </w:r>
     </w:p>
@@ -1285,7 +1286,7 @@
     <w:tbl>
       <w:tblPr>
         <w:tblStyle w:val="TableGrid"/>
-        <w:tblW w:w="3091" w:type="dxa"/>
+        <w:tblW w:w="4225" w:type="dxa"/>
         <w:tblInd w:w="23" w:type="dxa"/>
         <w:tblCellMar>
           <w:top w:w="57" w:type="dxa"/>
@@ -1296,13 +1297,13 @@
         <w:tblLook w:val="04A0" w:firstRow="1" w:lastRow="0" w:firstColumn="1" w:lastColumn="0" w:noHBand="0" w:noVBand="1"/>
       </w:tblPr>
       <w:tblGrid>
-        <w:gridCol w:w="965"/>
-        <w:gridCol w:w="2126"/>
+        <w:gridCol w:w="1390"/>
+        <w:gridCol w:w="2835"/>
       </w:tblGrid>
       <w:tr>
         <w:tc>
           <w:tcPr>
-            <w:tcW w:w="965" w:type="dxa"/>
+            <w:tcW w:w="1390" w:type="dxa"/>
             <w:tcBorders>
               <w:top w:val="single" w:sz="4" w:space="0" w:color="auto"/>
               <w:left w:val="single" w:sz="4" w:space="0" w:color="auto"/>
@@ -1331,7 +1332,7 @@
         </w:tc>
         <w:tc>
           <w:tcPr>
-            <w:tcW w:w="2126" w:type="dxa"/>
+            <w:tcW w:w="2835" w:type="dxa"/>
             <w:tcBorders>
               <w:top w:val="single" w:sz="4" w:space="0" w:color="auto"/>
               <w:left w:val="single" w:sz="4" w:space="0" w:color="auto"/>
@@ -1362,7 +1363,7 @@
       <w:tr>
         <w:tc>
           <w:tcPr>
-            <w:tcW w:w="965" w:type="dxa"/>
+            <w:tcW w:w="1390" w:type="dxa"/>
             <w:tcBorders>
               <w:top w:val="single" w:sz="4" w:space="0" w:color="auto"/>
               <w:left w:val="single" w:sz="4" w:space="0" w:color="auto"/>
@@ -1429,7 +1430,7 @@
         </w:tc>
         <w:tc>
           <w:tcPr>
-            <w:tcW w:w="2126" w:type="dxa"/>
+            <w:tcW w:w="2835" w:type="dxa"/>
             <w:tcBorders>
               <w:top w:val="single" w:sz="4" w:space="0" w:color="auto"/>
               <w:left w:val="single" w:sz="4" w:space="0" w:color="auto"/>
@@ -1500,7 +1501,7 @@
       <w:tr>
         <w:tc>
           <w:tcPr>
-            <w:tcW w:w="965" w:type="dxa"/>
+            <w:tcW w:w="1390" w:type="dxa"/>
             <w:tcBorders>
               <w:top w:val="single" w:sz="4" w:space="0" w:color="auto"/>
               <w:left w:val="single" w:sz="4" w:space="0" w:color="auto"/>
@@ -1585,7 +1586,7 @@
         </w:tc>
         <w:tc>
           <w:tcPr>
-            <w:tcW w:w="2126" w:type="dxa"/>
+            <w:tcW w:w="2835" w:type="dxa"/>
             <w:tcBorders>
               <w:top w:val="single" w:sz="4" w:space="0" w:color="auto"/>
               <w:left w:val="single" w:sz="4" w:space="0" w:color="auto"/>
@@ -2391,6 +2392,7 @@
               <w:rPr>
                 <w:rFonts w:ascii="Consolas" w:hAnsi="Consolas"/>
               </w:rPr>
+              <w:lastRenderedPageBreak/>
               <w:t>In SoftUni you can study Java, C#, PHP and JavaScript. JAVA and c# developers graduate in 2-3 years. Go in!</w:t>
             </w:r>
           </w:p>
@@ -2607,6 +2609,9 @@
         <w:jc w:val="center"/>
       </w:pPr>
       <w:r>
+        <w:rPr>
+          <w:lang w:val="en-US"/>
+        </w:rPr>
         <w:drawing>
           <wp:inline distT="0" distB="0" distL="0" distR="0" wp14:anchorId="69D7BBFC" wp14:editId="1453942E">
             <wp:extent cx="2198914" cy="1663700"/>
@@ -3525,7 +3530,7 @@
 </file>
 
 <file path=word/endnotes.xml><?xml version="1.0" encoding="utf-8"?>
-<w:endnotes xmlns:wpc="http://schemas.microsoft.com/office/word/2010/wordprocessingCanvas" xmlns:cx="http://schemas.microsoft.com/office/drawing/2014/chartex" xmlns:cx1="http://schemas.microsoft.com/office/drawing/2015/9/8/chartex" xmlns:cx2="http://schemas.microsoft.com/office/drawing/2015/10/21/chartex" xmlns:cx3="http://schemas.microsoft.com/office/drawing/2016/5/9/chartex" xmlns:cx4="http://schemas.microsoft.com/office/drawing/2016/5/10/chartex" xmlns:cx5="http://schemas.microsoft.com/office/drawing/2016/5/11/chartex" xmlns:cx6="http://schemas.microsoft.com/office/drawing/2016/5/12/chartex" xmlns:cx7="http://schemas.microsoft.com/office/drawing/2016/5/13/chartex" xmlns:cx8="http://schemas.microsoft.com/office/drawing/2016/5/14/chartex" xmlns:mc="http://schemas.openxmlformats.org/markup-compatibility/2006" xmlns:aink="http://schemas.microsoft.com/office/drawing/2016/ink" xmlns:am3d="http://schemas.microsoft.com/office/drawing/2017/model3d" xmlns:o="urn:schemas-microsoft-com:office:office" xmlns:r="http://schemas.openxmlformats.org/officeDocument/2006/relationships" xmlns:m="http://schemas.openxmlformats.org/officeDocument/2006/math" xmlns:v="urn:schemas-microsoft-com:vml" xmlns:wp14="http://schemas.microsoft.com/office/word/2010/wordprocessingDrawing" xmlns:wp="http://schemas.openxmlformats.org/drawingml/2006/wordprocessingDrawing" xmlns:w10="urn:schemas-microsoft-com:office:word" xmlns:w="http://schemas.openxmlformats.org/wordprocessingml/2006/main" xmlns:w14="http://schemas.microsoft.com/office/word/2010/wordml" xmlns:w15="http://schemas.microsoft.com/office/word/2012/wordml" xmlns:w16se="http://schemas.microsoft.com/office/word/2015/wordml/symex" xmlns:wpg="http://schemas.microsoft.com/office/word/2010/wordprocessingGroup" xmlns:wpi="http://schemas.microsoft.com/office/word/2010/wordprocessingInk" xmlns:wne="http://schemas.microsoft.com/office/word/2006/wordml" xmlns:wps="http://schemas.microsoft.com/office/word/2010/wordprocessingShape" mc:Ignorable="w14 w15 w16se wp14">
+<w:endnotes xmlns:wpc="http://schemas.microsoft.com/office/word/2010/wordprocessingCanvas" xmlns:cx="http://schemas.microsoft.com/office/drawing/2014/chartex" xmlns:cx1="http://schemas.microsoft.com/office/drawing/2015/9/8/chartex" xmlns:mc="http://schemas.openxmlformats.org/markup-compatibility/2006" xmlns:o="urn:schemas-microsoft-com:office:office" xmlns:r="http://schemas.openxmlformats.org/officeDocument/2006/relationships" xmlns:m="http://schemas.openxmlformats.org/officeDocument/2006/math" xmlns:v="urn:schemas-microsoft-com:vml" xmlns:wp14="http://schemas.microsoft.com/office/word/2010/wordprocessingDrawing" xmlns:wp="http://schemas.openxmlformats.org/drawingml/2006/wordprocessingDrawing" xmlns:w10="urn:schemas-microsoft-com:office:word" xmlns:w="http://schemas.openxmlformats.org/wordprocessingml/2006/main" xmlns:w14="http://schemas.microsoft.com/office/word/2010/wordml" xmlns:w15="http://schemas.microsoft.com/office/word/2012/wordml" xmlns:w16se="http://schemas.microsoft.com/office/word/2015/wordml/symex" xmlns:wpg="http://schemas.microsoft.com/office/word/2010/wordprocessingGroup" xmlns:wpi="http://schemas.microsoft.com/office/word/2010/wordprocessingInk" xmlns:wne="http://schemas.microsoft.com/office/word/2006/wordml" xmlns:wps="http://schemas.microsoft.com/office/word/2010/wordprocessingShape" mc:Ignorable="w14 w15 w16se wp14">
   <w:endnote w:type="separator" w:id="-1">
     <w:p>
       <w:pPr>
@@ -3550,12 +3555,15 @@
 </file>
 
 <file path=word/footer1.xml><?xml version="1.0" encoding="utf-8"?>
-<w:ftr xmlns:wpc="http://schemas.microsoft.com/office/word/2010/wordprocessingCanvas" xmlns:cx="http://schemas.microsoft.com/office/drawing/2014/chartex" xmlns:cx1="http://schemas.microsoft.com/office/drawing/2015/9/8/chartex" xmlns:cx2="http://schemas.microsoft.com/office/drawing/2015/10/21/chartex" xmlns:cx3="http://schemas.microsoft.com/office/drawing/2016/5/9/chartex" xmlns:cx4="http://schemas.microsoft.com/office/drawing/2016/5/10/chartex" xmlns:cx5="http://schemas.microsoft.com/office/drawing/2016/5/11/chartex" xmlns:cx6="http://schemas.microsoft.com/office/drawing/2016/5/12/chartex" xmlns:cx7="http://schemas.microsoft.com/office/drawing/2016/5/13/chartex" xmlns:cx8="http://schemas.microsoft.com/office/drawing/2016/5/14/chartex" xmlns:mc="http://schemas.openxmlformats.org/markup-compatibility/2006" xmlns:aink="http://schemas.microsoft.com/office/drawing/2016/ink" xmlns:am3d="http://schemas.microsoft.com/office/drawing/2017/model3d" xmlns:o="urn:schemas-microsoft-com:office:office" xmlns:r="http://schemas.openxmlformats.org/officeDocument/2006/relationships" xmlns:m="http://schemas.openxmlformats.org/officeDocument/2006/math" xmlns:v="urn:schemas-microsoft-com:vml" xmlns:wp14="http://schemas.microsoft.com/office/word/2010/wordprocessingDrawing" xmlns:wp="http://schemas.openxmlformats.org/drawingml/2006/wordprocessingDrawing" xmlns:w10="urn:schemas-microsoft-com:office:word" xmlns:w="http://schemas.openxmlformats.org/wordprocessingml/2006/main" xmlns:w14="http://schemas.microsoft.com/office/word/2010/wordml" xmlns:w15="http://schemas.microsoft.com/office/word/2012/wordml" xmlns:w16se="http://schemas.microsoft.com/office/word/2015/wordml/symex" xmlns:wpg="http://schemas.microsoft.com/office/word/2010/wordprocessingGroup" xmlns:wpi="http://schemas.microsoft.com/office/word/2010/wordprocessingInk" xmlns:wne="http://schemas.microsoft.com/office/word/2006/wordml" xmlns:wps="http://schemas.microsoft.com/office/word/2010/wordprocessingShape" mc:Ignorable="w14 w15 w16se wp14">
+<w:ftr xmlns:wpc="http://schemas.microsoft.com/office/word/2010/wordprocessingCanvas" xmlns:cx="http://schemas.microsoft.com/office/drawing/2014/chartex" xmlns:cx1="http://schemas.microsoft.com/office/drawing/2015/9/8/chartex" xmlns:mc="http://schemas.openxmlformats.org/markup-compatibility/2006" xmlns:o="urn:schemas-microsoft-com:office:office" xmlns:r="http://schemas.openxmlformats.org/officeDocument/2006/relationships" xmlns:m="http://schemas.openxmlformats.org/officeDocument/2006/math" xmlns:v="urn:schemas-microsoft-com:vml" xmlns:wp14="http://schemas.microsoft.com/office/word/2010/wordprocessingDrawing" xmlns:wp="http://schemas.openxmlformats.org/drawingml/2006/wordprocessingDrawing" xmlns:w10="urn:schemas-microsoft-com:office:word" xmlns:w="http://schemas.openxmlformats.org/wordprocessingml/2006/main" xmlns:w14="http://schemas.microsoft.com/office/word/2010/wordml" xmlns:w15="http://schemas.microsoft.com/office/word/2012/wordml" xmlns:w16se="http://schemas.microsoft.com/office/word/2015/wordml/symex" xmlns:wpg="http://schemas.microsoft.com/office/word/2010/wordprocessingGroup" xmlns:wpi="http://schemas.microsoft.com/office/word/2010/wordprocessingInk" xmlns:wne="http://schemas.microsoft.com/office/word/2006/wordml" xmlns:wps="http://schemas.microsoft.com/office/word/2010/wordprocessingShape" mc:Ignorable="w14 w15 w16se wp14">
   <w:p>
     <w:pPr>
       <w:pStyle w:val="Footer"/>
     </w:pPr>
     <w:r>
+      <w:rPr>
+        <w:lang w:val="en-US"/>
+      </w:rPr>
       <mc:AlternateContent>
         <mc:Choice Requires="wps">
           <w:drawing>
@@ -3611,7 +3619,7 @@
             </wp:anchor>
           </w:drawing>
         </mc:Choice>
-        <mc:Fallback>
+        <mc:Fallback xmlns:am3d="http://schemas.microsoft.com/office/drawing/2017/model3d" xmlns:aink="http://schemas.microsoft.com/office/drawing/2016/ink" xmlns:cx8="http://schemas.microsoft.com/office/drawing/2016/5/14/chartex" xmlns:cx7="http://schemas.microsoft.com/office/drawing/2016/5/13/chartex" xmlns:cx6="http://schemas.microsoft.com/office/drawing/2016/5/12/chartex" xmlns:cx5="http://schemas.microsoft.com/office/drawing/2016/5/11/chartex" xmlns:cx4="http://schemas.microsoft.com/office/drawing/2016/5/10/chartex" xmlns:cx3="http://schemas.microsoft.com/office/drawing/2016/5/9/chartex" xmlns:cx2="http://schemas.microsoft.com/office/drawing/2015/10/21/chartex">
           <w:pict>
             <v:line w14:anchorId="05EC8E54" id="Straight Connector 1" o:spid="_x0000_s1026" style="position:absolute;flip:y;z-index:251666432;visibility:visible;mso-wrap-style:square;mso-wrap-distance-left:9pt;mso-wrap-distance-top:0;mso-wrap-distance-right:9pt;mso-wrap-distance-bottom:0;mso-position-horizontal:absolute;mso-position-horizontal-relative:text;mso-position-vertical:absolute;mso-position-vertical-relative:text" from="-.1pt,5.7pt" to="520.7pt,5.7pt" o:gfxdata="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" strokecolor="#f37123" strokeweight="1pt">
               <v:stroke endcap="round"/>
@@ -3621,6 +3629,9 @@
       </mc:AlternateContent>
     </w:r>
     <w:r>
+      <w:rPr>
+        <w:lang w:val="en-US"/>
+      </w:rPr>
       <mc:AlternateContent>
         <mc:Choice Requires="wps">
           <w:drawing>
@@ -3669,6 +3680,9 @@
                             <w:jc w:val="both"/>
                           </w:pPr>
                           <w:r>
+                            <w:rPr>
+                              <w:lang w:val="en-US"/>
+                            </w:rPr>
                             <w:drawing>
                               <wp:inline distT="0" distB="0" distL="0" distR="0" wp14:anchorId="629D72BB" wp14:editId="4D4761C0">
                                 <wp:extent cx="1441450" cy="457200"/>
@@ -3736,7 +3750,7 @@
             </wp:anchor>
           </w:drawing>
         </mc:Choice>
-        <mc:Fallback>
+        <mc:Fallback xmlns:am3d="http://schemas.microsoft.com/office/drawing/2017/model3d" xmlns:aink="http://schemas.microsoft.com/office/drawing/2016/ink" xmlns:cx8="http://schemas.microsoft.com/office/drawing/2016/5/14/chartex" xmlns:cx7="http://schemas.microsoft.com/office/drawing/2016/5/13/chartex" xmlns:cx6="http://schemas.microsoft.com/office/drawing/2016/5/12/chartex" xmlns:cx5="http://schemas.microsoft.com/office/drawing/2016/5/11/chartex" xmlns:cx4="http://schemas.microsoft.com/office/drawing/2016/5/10/chartex" xmlns:cx3="http://schemas.microsoft.com/office/drawing/2016/5/9/chartex" xmlns:cx2="http://schemas.microsoft.com/office/drawing/2015/10/21/chartex">
           <w:pict>
             <v:shapetype w14:anchorId="65030458" id="_x0000_t202" coordsize="21600,21600" o:spt="202" path="m,l,21600r21600,l21600,xe">
               <v:stroke joinstyle="miter"/>
@@ -3769,7 +3783,7 @@
                                   </pic:cNvPicPr>
                                 </pic:nvPicPr>
                                 <pic:blipFill>
-                                  <a:blip r:embed="rId1">
+                                  <a:blip r:embed="rId2">
                                     <a:extLst>
                                       <a:ext uri="{28A0092B-C50C-407E-A947-70E740481C1C}">
                                         <a14:useLocalDpi xmlns:a14="http://schemas.microsoft.com/office/drawing/2010/main" val="0"/>
@@ -3809,6 +3823,9 @@
       </mc:AlternateContent>
     </w:r>
     <w:r>
+      <w:rPr>
+        <w:lang w:val="en-US"/>
+      </w:rPr>
       <mc:AlternateContent>
         <mc:Choice Requires="wps">
           <w:drawing>
@@ -3908,7 +3925,7 @@
                               <w:sz w:val="18"/>
                               <w:szCs w:val="18"/>
                             </w:rPr>
-                            <w:t>2</w:t>
+                            <w:t>3</w:t>
                           </w:r>
                           <w:r>
                             <w:rPr>
@@ -3990,7 +4007,11 @@
         </mc:Choice>
         <mc:Fallback>
           <w:pict>
-            <v:shape w14:anchorId="4715F98C" id="Text Box 3" o:spid="_x0000_s1027" type="#_x0000_t202" style="position:absolute;margin-left:442.65pt;margin-top:27.95pt;width:70.9pt;height:15.9pt;z-index:251667456;visibility:visible;mso-wrap-style:square;mso-wrap-distance-left:9pt;mso-wrap-distance-top:0;mso-wrap-distance-right:9pt;mso-wrap-distance-bottom:0;mso-position-horizontal:absolute;mso-position-horizontal-relative:text;mso-position-vertical:absolute;mso-position-vertical-relative:text;v-text-anchor:middle" o:gfxdata="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" filled="f" stroked="f" strokeweight=".5pt">
+            <v:shapetype w14:anchorId="4715F98C" id="_x0000_t202" coordsize="21600,21600" o:spt="202" path="m,l,21600r21600,l21600,xe">
+              <v:stroke joinstyle="miter"/>
+              <v:path gradientshapeok="t" o:connecttype="rect"/>
+            </v:shapetype>
+            <v:shape id="Text Box 3" o:spid="_x0000_s1027" type="#_x0000_t202" style="position:absolute;margin-left:442.65pt;margin-top:27.95pt;width:70.9pt;height:15.9pt;z-index:251667456;visibility:visible;mso-wrap-style:square;mso-wrap-distance-left:9pt;mso-wrap-distance-top:0;mso-wrap-distance-right:9pt;mso-wrap-distance-bottom:0;mso-position-horizontal:absolute;mso-position-horizontal-relative:text;mso-position-vertical:absolute;mso-position-vertical-relative:text;v-text-anchor:middle" o:gfxdata="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" filled="f" stroked="f" strokeweight=".5pt">
               <v:textbox inset="0,0,0,0">
                 <w:txbxContent>
                   <w:p>
@@ -4042,7 +4063,7 @@
                         <w:sz w:val="18"/>
                         <w:szCs w:val="18"/>
                       </w:rPr>
-                      <w:t>2</w:t>
+                      <w:t>3</w:t>
                     </w:r>
                     <w:r>
                       <w:rPr>
@@ -4116,6 +4137,9 @@
       </mc:AlternateContent>
     </w:r>
     <w:r>
+      <w:rPr>
+        <w:lang w:val="en-US"/>
+      </w:rPr>
       <mc:AlternateContent>
         <mc:Choice Requires="wps">
           <w:drawing>
@@ -4195,7 +4219,7 @@
             </wp:anchor>
           </w:drawing>
         </mc:Choice>
-        <mc:Fallback>
+        <mc:Fallback xmlns:am3d="http://schemas.microsoft.com/office/drawing/2017/model3d" xmlns:aink="http://schemas.microsoft.com/office/drawing/2016/ink" xmlns:cx8="http://schemas.microsoft.com/office/drawing/2016/5/14/chartex" xmlns:cx7="http://schemas.microsoft.com/office/drawing/2016/5/13/chartex" xmlns:cx6="http://schemas.microsoft.com/office/drawing/2016/5/12/chartex" xmlns:cx5="http://schemas.microsoft.com/office/drawing/2016/5/11/chartex" xmlns:cx4="http://schemas.microsoft.com/office/drawing/2016/5/10/chartex" xmlns:cx3="http://schemas.microsoft.com/office/drawing/2016/5/9/chartex" xmlns:cx2="http://schemas.microsoft.com/office/drawing/2015/10/21/chartex">
           <w:pict>
             <v:shape w14:anchorId="4EA2AB4F" id="Text Box 2" o:spid="_x0000_s1028" type="#_x0000_t202" style="position:absolute;margin-left:125.15pt;margin-top:26.95pt;width:54pt;height:15.75pt;z-index:251664384;visibility:visible;mso-wrap-style:square;mso-width-percent:0;mso-wrap-distance-left:9pt;mso-wrap-distance-top:0;mso-wrap-distance-right:9pt;mso-wrap-distance-bottom:0;mso-position-horizontal:absolute;mso-position-horizontal-relative:text;mso-position-vertical:absolute;mso-position-vertical-relative:text;mso-width-percent:0;mso-width-relative:margin;v-text-anchor:middle" o:gfxdata="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" filled="f" stroked="f" strokeweight=".5pt">
               <v:textbox inset=".5mm,0,0,0">
@@ -4220,6 +4244,9 @@
       </mc:AlternateContent>
     </w:r>
     <w:r>
+      <w:rPr>
+        <w:lang w:val="en-US"/>
+      </w:rPr>
       <mc:AlternateContent>
         <mc:Choice Requires="wps">
           <w:drawing>
@@ -4277,7 +4304,7 @@
                             </w:rPr>
                             <w:t>© Фондация Софтуерен университет (</w:t>
                           </w:r>
-                          <w:hyperlink r:id="rId2" w:history="1">
+                          <w:hyperlink r:id="rId3" w:history="1">
                             <w:r>
                               <w:rPr>
                                 <w:rStyle w:val="Hyperlink"/>
@@ -4294,7 +4321,7 @@
                             </w:rPr>
                             <w:t xml:space="preserve">). Този документ използва лиценз </w:t>
                           </w:r>
-                          <w:hyperlink r:id="rId3" w:history="1">
+                          <w:hyperlink r:id="rId4" w:history="1">
                             <w:r>
                               <w:rPr>
                                 <w:rStyle w:val="Hyperlink"/>
@@ -4325,13 +4352,14 @@
                             <w:rPr>
                               <w:sz w:val="20"/>
                               <w:szCs w:val="20"/>
+                              <w:lang w:val="en-US"/>
                             </w:rPr>
                             <w:drawing>
                               <wp:inline distT="0" distB="0" distL="0" distR="0" wp14:anchorId="15EFF62F" wp14:editId="31C430B5">
                                 <wp:extent cx="200025" cy="200025"/>
                                 <wp:effectExtent l="0" t="0" r="9525" b="9525"/>
                                 <wp:docPr id="194" name="Picture 194" title="Software University">
-                                  <a:hlinkClick xmlns:a="http://schemas.openxmlformats.org/drawingml/2006/main" r:id="rId4"/>
+                                  <a:hlinkClick xmlns:a="http://schemas.openxmlformats.org/drawingml/2006/main" r:id="rId5"/>
                                 </wp:docPr>
                                 <wp:cNvGraphicFramePr/>
                                 <a:graphic xmlns:a="http://schemas.openxmlformats.org/drawingml/2006/main">
@@ -4339,57 +4367,7 @@
                                     <pic:pic xmlns:pic="http://schemas.openxmlformats.org/drawingml/2006/picture">
                                       <pic:nvPicPr>
                                         <pic:cNvPr id="93" name="Picture 3" title="Software University">
-                                          <a:hlinkClick r:id="rId4"/>
-                                        </pic:cNvPr>
-                                        <pic:cNvPicPr/>
-                                      </pic:nvPicPr>
-                                      <pic:blipFill>
-                                        <a:blip r:embed="rId5"/>
-                                        <a:stretch>
-                                          <a:fillRect/>
-                                        </a:stretch>
-                                      </pic:blipFill>
-                                      <pic:spPr>
-                                        <a:xfrm>
-                                          <a:off x="0" y="0"/>
-                                          <a:ext cx="197485" cy="197485"/>
-                                        </a:xfrm>
-                                        <a:prstGeom prst="rect">
-                                          <a:avLst/>
-                                        </a:prstGeom>
-                                      </pic:spPr>
-                                    </pic:pic>
-                                  </a:graphicData>
-                                </a:graphic>
-                              </wp:inline>
-                            </w:drawing>
-                          </w:r>
-                          <w:r>
-                            <w:rPr>
-                              <w:sz w:val="19"/>
-                              <w:szCs w:val="19"/>
-                            </w:rPr>
-                            <w:t xml:space="preserve">   </w:t>
-                          </w:r>
-                          <w:r>
-                            <w:rPr>
-                              <w:sz w:val="20"/>
-                              <w:szCs w:val="20"/>
-                            </w:rPr>
-                            <w:drawing>
-                              <wp:inline distT="0" distB="0" distL="0" distR="0" wp14:anchorId="4E8D5C1B" wp14:editId="2013552C">
-                                <wp:extent cx="200025" cy="200025"/>
-                                <wp:effectExtent l="0" t="0" r="9525" b="9525"/>
-                                <wp:docPr id="195" name="Picture 195" title="Software University Foundation">
-                                  <a:hlinkClick xmlns:a="http://schemas.openxmlformats.org/drawingml/2006/main" r:id="rId2"/>
-                                </wp:docPr>
-                                <wp:cNvGraphicFramePr/>
-                                <a:graphic xmlns:a="http://schemas.openxmlformats.org/drawingml/2006/main">
-                                  <a:graphicData uri="http://schemas.openxmlformats.org/drawingml/2006/picture">
-                                    <pic:pic xmlns:pic="http://schemas.openxmlformats.org/drawingml/2006/picture">
-                                      <pic:nvPicPr>
-                                        <pic:cNvPr id="94" name="Picture 4" title="Software University Foundation">
-                                          <a:hlinkClick r:id="rId2"/>
+                                          <a:hlinkClick r:id="rId5"/>
                                         </pic:cNvPr>
                                         <pic:cNvPicPr/>
                                       </pic:nvPicPr>
@@ -4425,26 +4403,27 @@
                             <w:rPr>
                               <w:sz w:val="20"/>
                               <w:szCs w:val="20"/>
+                              <w:lang w:val="en-US"/>
                             </w:rPr>
                             <w:drawing>
-                              <wp:inline distT="0" distB="0" distL="0" distR="0" wp14:anchorId="20B738E7" wp14:editId="300EA712">
+                              <wp:inline distT="0" distB="0" distL="0" distR="0" wp14:anchorId="4E8D5C1B" wp14:editId="2013552C">
                                 <wp:extent cx="200025" cy="200025"/>
                                 <wp:effectExtent l="0" t="0" r="9525" b="9525"/>
-                                <wp:docPr id="196" name="Picture 196" title="Software University @ Facebook">
-                                  <a:hlinkClick xmlns:a="http://schemas.openxmlformats.org/drawingml/2006/main" r:id="rId7"/>
+                                <wp:docPr id="195" name="Picture 195" title="Software University Foundation">
+                                  <a:hlinkClick xmlns:a="http://schemas.openxmlformats.org/drawingml/2006/main" r:id="rId3"/>
                                 </wp:docPr>
                                 <wp:cNvGraphicFramePr/>
                                 <a:graphic xmlns:a="http://schemas.openxmlformats.org/drawingml/2006/main">
                                   <a:graphicData uri="http://schemas.openxmlformats.org/drawingml/2006/picture">
                                     <pic:pic xmlns:pic="http://schemas.openxmlformats.org/drawingml/2006/picture">
                                       <pic:nvPicPr>
-                                        <pic:cNvPr id="95" name="Picture 11" title="Software University @ Facebook">
-                                          <a:hlinkClick r:id="rId7"/>
+                                        <pic:cNvPr id="94" name="Picture 4" title="Software University Foundation">
+                                          <a:hlinkClick r:id="rId3"/>
                                         </pic:cNvPr>
                                         <pic:cNvPicPr/>
                                       </pic:nvPicPr>
                                       <pic:blipFill>
-                                        <a:blip r:embed="rId8"/>
+                                        <a:blip r:embed="rId7"/>
                                         <a:stretch>
                                           <a:fillRect/>
                                         </a:stretch>
@@ -4475,26 +4454,27 @@
                             <w:rPr>
                               <w:sz w:val="20"/>
                               <w:szCs w:val="20"/>
+                              <w:lang w:val="en-US"/>
                             </w:rPr>
                             <w:drawing>
-                              <wp:inline distT="0" distB="0" distL="0" distR="0" wp14:anchorId="3D2C3D5F" wp14:editId="653B4B90">
+                              <wp:inline distT="0" distB="0" distL="0" distR="0" wp14:anchorId="20B738E7" wp14:editId="300EA712">
                                 <wp:extent cx="200025" cy="200025"/>
                                 <wp:effectExtent l="0" t="0" r="9525" b="9525"/>
-                                <wp:docPr id="197" name="Picture 197" title="Software University @ Twitter">
-                                  <a:hlinkClick xmlns:a="http://schemas.openxmlformats.org/drawingml/2006/main" r:id="rId9"/>
+                                <wp:docPr id="196" name="Picture 196" title="Software University @ Facebook">
+                                  <a:hlinkClick xmlns:a="http://schemas.openxmlformats.org/drawingml/2006/main" r:id="rId8"/>
                                 </wp:docPr>
                                 <wp:cNvGraphicFramePr/>
                                 <a:graphic xmlns:a="http://schemas.openxmlformats.org/drawingml/2006/main">
                                   <a:graphicData uri="http://schemas.openxmlformats.org/drawingml/2006/picture">
                                     <pic:pic xmlns:pic="http://schemas.openxmlformats.org/drawingml/2006/picture">
                                       <pic:nvPicPr>
-                                        <pic:cNvPr id="96" name="Picture 16" title="Software University @ Twitter">
-                                          <a:hlinkClick r:id="rId9"/>
+                                        <pic:cNvPr id="95" name="Picture 11" title="Software University @ Facebook">
+                                          <a:hlinkClick r:id="rId8"/>
                                         </pic:cNvPr>
                                         <pic:cNvPicPr/>
                                       </pic:nvPicPr>
                                       <pic:blipFill>
-                                        <a:blip r:embed="rId10"/>
+                                        <a:blip r:embed="rId9"/>
                                         <a:stretch>
                                           <a:fillRect/>
                                         </a:stretch>
@@ -4525,26 +4505,27 @@
                             <w:rPr>
                               <w:sz w:val="20"/>
                               <w:szCs w:val="20"/>
+                              <w:lang w:val="en-US"/>
                             </w:rPr>
                             <w:drawing>
-                              <wp:inline distT="0" distB="0" distL="0" distR="0" wp14:anchorId="2ECEBC4A" wp14:editId="4C1A28B7">
+                              <wp:inline distT="0" distB="0" distL="0" distR="0" wp14:anchorId="3D2C3D5F" wp14:editId="653B4B90">
                                 <wp:extent cx="200025" cy="200025"/>
                                 <wp:effectExtent l="0" t="0" r="9525" b="9525"/>
-                                <wp:docPr id="198" name="Picture 198" title="Software University @ YouTube">
-                                  <a:hlinkClick xmlns:a="http://schemas.openxmlformats.org/drawingml/2006/main" r:id="rId11"/>
+                                <wp:docPr id="197" name="Picture 197" title="Software University @ Twitter">
+                                  <a:hlinkClick xmlns:a="http://schemas.openxmlformats.org/drawingml/2006/main" r:id="rId10"/>
                                 </wp:docPr>
                                 <wp:cNvGraphicFramePr/>
                                 <a:graphic xmlns:a="http://schemas.openxmlformats.org/drawingml/2006/main">
                                   <a:graphicData uri="http://schemas.openxmlformats.org/drawingml/2006/picture">
                                     <pic:pic xmlns:pic="http://schemas.openxmlformats.org/drawingml/2006/picture">
                                       <pic:nvPicPr>
-                                        <pic:cNvPr id="97" name="Picture 23" title="Software University @ YouTube">
-                                          <a:hlinkClick r:id="rId11"/>
+                                        <pic:cNvPr id="96" name="Picture 16" title="Software University @ Twitter">
+                                          <a:hlinkClick r:id="rId10"/>
                                         </pic:cNvPr>
                                         <pic:cNvPicPr/>
                                       </pic:nvPicPr>
                                       <pic:blipFill>
-                                        <a:blip r:embed="rId12"/>
+                                        <a:blip r:embed="rId11"/>
                                         <a:stretch>
                                           <a:fillRect/>
                                         </a:stretch>
@@ -4575,26 +4556,27 @@
                             <w:rPr>
                               <w:sz w:val="20"/>
                               <w:szCs w:val="20"/>
+                              <w:lang w:val="en-US"/>
                             </w:rPr>
                             <w:drawing>
-                              <wp:inline distT="0" distB="0" distL="0" distR="0" wp14:anchorId="2298D969" wp14:editId="5CD95E52">
+                              <wp:inline distT="0" distB="0" distL="0" distR="0" wp14:anchorId="2ECEBC4A" wp14:editId="4C1A28B7">
                                 <wp:extent cx="200025" cy="200025"/>
                                 <wp:effectExtent l="0" t="0" r="9525" b="9525"/>
-                                <wp:docPr id="199" name="Picture 199" title="Software University @ Google+">
-                                  <a:hlinkClick xmlns:a="http://schemas.openxmlformats.org/drawingml/2006/main" r:id="rId13"/>
+                                <wp:docPr id="198" name="Picture 198" title="Software University @ YouTube">
+                                  <a:hlinkClick xmlns:a="http://schemas.openxmlformats.org/drawingml/2006/main" r:id="rId12"/>
                                 </wp:docPr>
                                 <wp:cNvGraphicFramePr/>
                                 <a:graphic xmlns:a="http://schemas.openxmlformats.org/drawingml/2006/main">
                                   <a:graphicData uri="http://schemas.openxmlformats.org/drawingml/2006/picture">
                                     <pic:pic xmlns:pic="http://schemas.openxmlformats.org/drawingml/2006/picture">
                                       <pic:nvPicPr>
-                                        <pic:cNvPr id="98" name="Picture 25" title="Software University @ Google+">
-                                          <a:hlinkClick r:id="rId13"/>
+                                        <pic:cNvPr id="97" name="Picture 23" title="Software University @ YouTube">
+                                          <a:hlinkClick r:id="rId12"/>
                                         </pic:cNvPr>
                                         <pic:cNvPicPr/>
                                       </pic:nvPicPr>
                                       <pic:blipFill>
-                                        <a:blip r:embed="rId14"/>
+                                        <a:blip r:embed="rId13"/>
                                         <a:stretch>
                                           <a:fillRect/>
                                         </a:stretch>
@@ -4625,26 +4607,27 @@
                             <w:rPr>
                               <w:sz w:val="20"/>
                               <w:szCs w:val="20"/>
+                              <w:lang w:val="en-US"/>
                             </w:rPr>
                             <w:drawing>
-                              <wp:inline distT="0" distB="0" distL="0" distR="0" wp14:anchorId="1A044D14" wp14:editId="320DB136">
+                              <wp:inline distT="0" distB="0" distL="0" distR="0" wp14:anchorId="2298D969" wp14:editId="5CD95E52">
                                 <wp:extent cx="200025" cy="200025"/>
                                 <wp:effectExtent l="0" t="0" r="9525" b="9525"/>
-                                <wp:docPr id="200" name="Picture 200" title="Software University @ LinkedIn">
-                                  <a:hlinkClick xmlns:a="http://schemas.openxmlformats.org/drawingml/2006/main" r:id="rId15"/>
+                                <wp:docPr id="199" name="Picture 199" title="Software University @ Google+">
+                                  <a:hlinkClick xmlns:a="http://schemas.openxmlformats.org/drawingml/2006/main" r:id="rId14"/>
                                 </wp:docPr>
                                 <wp:cNvGraphicFramePr/>
                                 <a:graphic xmlns:a="http://schemas.openxmlformats.org/drawingml/2006/main">
                                   <a:graphicData uri="http://schemas.openxmlformats.org/drawingml/2006/picture">
                                     <pic:pic xmlns:pic="http://schemas.openxmlformats.org/drawingml/2006/picture">
                                       <pic:nvPicPr>
-                                        <pic:cNvPr id="99" name="Picture 27" title="Software University @ LinkedIn">
-                                          <a:hlinkClick r:id="rId15"/>
+                                        <pic:cNvPr id="98" name="Picture 25" title="Software University @ Google+">
+                                          <a:hlinkClick r:id="rId14"/>
                                         </pic:cNvPr>
                                         <pic:cNvPicPr/>
                                       </pic:nvPicPr>
                                       <pic:blipFill>
-                                        <a:blip r:embed="rId16"/>
+                                        <a:blip r:embed="rId15"/>
                                         <a:stretch>
                                           <a:fillRect/>
                                         </a:stretch>
@@ -4675,26 +4658,27 @@
                             <w:rPr>
                               <w:sz w:val="20"/>
                               <w:szCs w:val="20"/>
+                              <w:lang w:val="en-US"/>
                             </w:rPr>
                             <w:drawing>
-                              <wp:inline distT="0" distB="0" distL="0" distR="0" wp14:anchorId="52544041" wp14:editId="0531DD13">
+                              <wp:inline distT="0" distB="0" distL="0" distR="0" wp14:anchorId="1A044D14" wp14:editId="320DB136">
                                 <wp:extent cx="200025" cy="200025"/>
                                 <wp:effectExtent l="0" t="0" r="9525" b="9525"/>
-                                <wp:docPr id="201" name="Picture 201" title="Software University @ SlideShare">
-                                  <a:hlinkClick xmlns:a="http://schemas.openxmlformats.org/drawingml/2006/main" r:id="rId17"/>
+                                <wp:docPr id="200" name="Picture 200" title="Software University @ LinkedIn">
+                                  <a:hlinkClick xmlns:a="http://schemas.openxmlformats.org/drawingml/2006/main" r:id="rId16"/>
                                 </wp:docPr>
                                 <wp:cNvGraphicFramePr/>
                                 <a:graphic xmlns:a="http://schemas.openxmlformats.org/drawingml/2006/main">
                                   <a:graphicData uri="http://schemas.openxmlformats.org/drawingml/2006/picture">
                                     <pic:pic xmlns:pic="http://schemas.openxmlformats.org/drawingml/2006/picture">
                                       <pic:nvPicPr>
-                                        <pic:cNvPr id="101" name="Picture 99" title="Software University @ SlideShare">
-                                          <a:hlinkClick r:id="rId17"/>
+                                        <pic:cNvPr id="99" name="Picture 27" title="Software University @ LinkedIn">
+                                          <a:hlinkClick r:id="rId16"/>
                                         </pic:cNvPr>
                                         <pic:cNvPicPr/>
                                       </pic:nvPicPr>
                                       <pic:blipFill>
-                                        <a:blip r:embed="rId18"/>
+                                        <a:blip r:embed="rId17"/>
                                         <a:stretch>
                                           <a:fillRect/>
                                         </a:stretch>
@@ -4725,26 +4709,27 @@
                             <w:rPr>
                               <w:sz w:val="20"/>
                               <w:szCs w:val="20"/>
+                              <w:lang w:val="en-US"/>
                             </w:rPr>
                             <w:drawing>
-                              <wp:inline distT="0" distB="0" distL="0" distR="0" wp14:anchorId="64FAE51C" wp14:editId="083460C1">
+                              <wp:inline distT="0" distB="0" distL="0" distR="0" wp14:anchorId="52544041" wp14:editId="0531DD13">
                                 <wp:extent cx="200025" cy="200025"/>
                                 <wp:effectExtent l="0" t="0" r="9525" b="9525"/>
-                                <wp:docPr id="202" name="Picture 202" title="Software University @ GitHub">
-                                  <a:hlinkClick xmlns:a="http://schemas.openxmlformats.org/drawingml/2006/main" r:id="rId19"/>
+                                <wp:docPr id="201" name="Picture 201" title="Software University @ SlideShare">
+                                  <a:hlinkClick xmlns:a="http://schemas.openxmlformats.org/drawingml/2006/main" r:id="rId18"/>
                                 </wp:docPr>
                                 <wp:cNvGraphicFramePr/>
                                 <a:graphic xmlns:a="http://schemas.openxmlformats.org/drawingml/2006/main">
                                   <a:graphicData uri="http://schemas.openxmlformats.org/drawingml/2006/picture">
                                     <pic:pic xmlns:pic="http://schemas.openxmlformats.org/drawingml/2006/picture">
                                       <pic:nvPicPr>
-                                        <pic:cNvPr id="102" name="Picture 35" title="Software University @ GitHub">
-                                          <a:hlinkClick r:id="rId19"/>
+                                        <pic:cNvPr id="101" name="Picture 99" title="Software University @ SlideShare">
+                                          <a:hlinkClick r:id="rId18"/>
                                         </pic:cNvPr>
                                         <pic:cNvPicPr/>
                                       </pic:nvPicPr>
                                       <pic:blipFill>
-                                        <a:blip r:embed="rId20"/>
+                                        <a:blip r:embed="rId19"/>
                                         <a:stretch>
                                           <a:fillRect/>
                                         </a:stretch>
@@ -4775,13 +4760,65 @@
                             <w:rPr>
                               <w:sz w:val="20"/>
                               <w:szCs w:val="20"/>
+                              <w:lang w:val="en-US"/>
+                            </w:rPr>
+                            <w:drawing>
+                              <wp:inline distT="0" distB="0" distL="0" distR="0" wp14:anchorId="64FAE51C" wp14:editId="083460C1">
+                                <wp:extent cx="200025" cy="200025"/>
+                                <wp:effectExtent l="0" t="0" r="9525" b="9525"/>
+                                <wp:docPr id="202" name="Picture 202" title="Software University @ GitHub">
+                                  <a:hlinkClick xmlns:a="http://schemas.openxmlformats.org/drawingml/2006/main" r:id="rId20"/>
+                                </wp:docPr>
+                                <wp:cNvGraphicFramePr/>
+                                <a:graphic xmlns:a="http://schemas.openxmlformats.org/drawingml/2006/main">
+                                  <a:graphicData uri="http://schemas.openxmlformats.org/drawingml/2006/picture">
+                                    <pic:pic xmlns:pic="http://schemas.openxmlformats.org/drawingml/2006/picture">
+                                      <pic:nvPicPr>
+                                        <pic:cNvPr id="102" name="Picture 35" title="Software University @ GitHub">
+                                          <a:hlinkClick r:id="rId20"/>
+                                        </pic:cNvPr>
+                                        <pic:cNvPicPr/>
+                                      </pic:nvPicPr>
+                                      <pic:blipFill>
+                                        <a:blip r:embed="rId21"/>
+                                        <a:stretch>
+                                          <a:fillRect/>
+                                        </a:stretch>
+                                      </pic:blipFill>
+                                      <pic:spPr>
+                                        <a:xfrm>
+                                          <a:off x="0" y="0"/>
+                                          <a:ext cx="197485" cy="197485"/>
+                                        </a:xfrm>
+                                        <a:prstGeom prst="rect">
+                                          <a:avLst/>
+                                        </a:prstGeom>
+                                      </pic:spPr>
+                                    </pic:pic>
+                                  </a:graphicData>
+                                </a:graphic>
+                              </wp:inline>
+                            </w:drawing>
+                          </w:r>
+                          <w:r>
+                            <w:rPr>
+                              <w:sz w:val="19"/>
+                              <w:szCs w:val="19"/>
+                            </w:rPr>
+                            <w:t xml:space="preserve">   </w:t>
+                          </w:r>
+                          <w:r>
+                            <w:rPr>
+                              <w:sz w:val="20"/>
+                              <w:szCs w:val="20"/>
+                              <w:lang w:val="en-US"/>
                             </w:rPr>
                             <w:drawing>
                               <wp:inline distT="0" distB="0" distL="0" distR="0" wp14:anchorId="5C709012" wp14:editId="6553F913">
                                 <wp:extent cx="200025" cy="200025"/>
                                 <wp:effectExtent l="0" t="0" r="9525" b="9525"/>
                                 <wp:docPr id="203" name="Picture 203" title="Software University: Email Us">
-                                  <a:hlinkClick xmlns:a="http://schemas.openxmlformats.org/drawingml/2006/main" r:id="rId21"/>
+                                  <a:hlinkClick xmlns:a="http://schemas.openxmlformats.org/drawingml/2006/main" r:id="rId22"/>
                                 </wp:docPr>
                                 <wp:cNvGraphicFramePr/>
                                 <a:graphic xmlns:a="http://schemas.openxmlformats.org/drawingml/2006/main">
@@ -4789,12 +4826,12 @@
                                     <pic:pic xmlns:pic="http://schemas.openxmlformats.org/drawingml/2006/picture">
                                       <pic:nvPicPr>
                                         <pic:cNvPr id="103" name="Picture 85" title="Software University: Email Us">
-                                          <a:hlinkClick r:id="rId21"/>
+                                          <a:hlinkClick r:id="rId22"/>
                                         </pic:cNvPr>
                                         <pic:cNvPicPr/>
                                       </pic:nvPicPr>
                                       <pic:blipFill>
-                                        <a:blip r:embed="rId22"/>
+                                        <a:blip r:embed="rId23"/>
                                         <a:stretch>
                                           <a:fillRect/>
                                         </a:stretch>
@@ -4826,7 +4863,7 @@
             </wp:anchor>
           </w:drawing>
         </mc:Choice>
-        <mc:Fallback>
+        <mc:Fallback xmlns:am3d="http://schemas.microsoft.com/office/drawing/2017/model3d" xmlns:aink="http://schemas.microsoft.com/office/drawing/2016/ink" xmlns:cx8="http://schemas.microsoft.com/office/drawing/2016/5/14/chartex" xmlns:cx7="http://schemas.microsoft.com/office/drawing/2016/5/13/chartex" xmlns:cx6="http://schemas.microsoft.com/office/drawing/2016/5/12/chartex" xmlns:cx5="http://schemas.microsoft.com/office/drawing/2016/5/11/chartex" xmlns:cx4="http://schemas.microsoft.com/office/drawing/2016/5/10/chartex" xmlns:cx3="http://schemas.microsoft.com/office/drawing/2016/5/9/chartex" xmlns:cx2="http://schemas.microsoft.com/office/drawing/2015/10/21/chartex">
           <w:pict>
             <v:shape w14:anchorId="400D6225" id="Text Box 17" o:spid="_x0000_s1029" type="#_x0000_t202" style="position:absolute;margin-left:124.4pt;margin-top:6.7pt;width:396.3pt;height:40.45pt;z-index:251663360;visibility:visible;mso-wrap-style:square;mso-wrap-distance-left:9pt;mso-wrap-distance-top:0;mso-wrap-distance-right:9pt;mso-wrap-distance-bottom:0;mso-position-horizontal:absolute;mso-position-horizontal-relative:text;mso-position-vertical:absolute;mso-position-vertical-relative:text;v-text-anchor:top" o:gfxdata="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" filled="f" stroked="f">
               <v:textbox inset=".5mm,1.2mm,.5mm,.5mm">
@@ -4846,7 +4883,7 @@
                       </w:rPr>
                       <w:t>© Фондация Софтуерен университет (</w:t>
                     </w:r>
-                    <w:hyperlink r:id="rId23" w:history="1">
+                    <w:hyperlink r:id="rId24" w:history="1">
                       <w:r>
                         <w:rPr>
                           <w:rStyle w:val="Hyperlink"/>
@@ -4863,7 +4900,7 @@
                       </w:rPr>
                       <w:t xml:space="preserve">). Този документ използва лиценз </w:t>
                     </w:r>
-                    <w:hyperlink r:id="rId24" w:history="1">
+                    <w:hyperlink r:id="rId25" w:history="1">
                       <w:r>
                         <w:rPr>
                           <w:rStyle w:val="Hyperlink"/>
@@ -4900,7 +4937,7 @@
                           <wp:extent cx="200025" cy="200025"/>
                           <wp:effectExtent l="0" t="0" r="9525" b="9525"/>
                           <wp:docPr id="194" name="Picture 194" title="Software University">
-                            <a:hlinkClick xmlns:a="http://schemas.openxmlformats.org/drawingml/2006/main" r:id="rId4"/>
+                            <a:hlinkClick xmlns:a="http://schemas.openxmlformats.org/drawingml/2006/main" r:id="rId26"/>
                           </wp:docPr>
                           <wp:cNvGraphicFramePr/>
                           <a:graphic xmlns:a="http://schemas.openxmlformats.org/drawingml/2006/main">
@@ -4908,12 +4945,12 @@
                               <pic:pic xmlns:pic="http://schemas.openxmlformats.org/drawingml/2006/picture">
                                 <pic:nvPicPr>
                                   <pic:cNvPr id="93" name="Picture 3" title="Software University">
-                                    <a:hlinkClick r:id="rId4"/>
+                                    <a:hlinkClick r:id="rId26"/>
                                   </pic:cNvPr>
                                   <pic:cNvPicPr/>
                                 </pic:nvPicPr>
                                 <pic:blipFill>
-                                  <a:blip r:embed="rId5"/>
+                                  <a:blip r:embed="rId27"/>
                                   <a:stretch>
                                     <a:fillRect/>
                                   </a:stretch>
@@ -4950,7 +4987,7 @@
                           <wp:extent cx="200025" cy="200025"/>
                           <wp:effectExtent l="0" t="0" r="9525" b="9525"/>
                           <wp:docPr id="195" name="Picture 195" title="Software University Foundation">
-                            <a:hlinkClick xmlns:a="http://schemas.openxmlformats.org/drawingml/2006/main" r:id="rId23"/>
+                            <a:hlinkClick xmlns:a="http://schemas.openxmlformats.org/drawingml/2006/main" r:id="rId24"/>
                           </wp:docPr>
                           <wp:cNvGraphicFramePr/>
                           <a:graphic xmlns:a="http://schemas.openxmlformats.org/drawingml/2006/main">
@@ -4958,12 +4995,12 @@
                               <pic:pic xmlns:pic="http://schemas.openxmlformats.org/drawingml/2006/picture">
                                 <pic:nvPicPr>
                                   <pic:cNvPr id="94" name="Picture 4" title="Software University Foundation">
-                                    <a:hlinkClick r:id="rId23"/>
+                                    <a:hlinkClick r:id="rId24"/>
                                   </pic:cNvPr>
                                   <pic:cNvPicPr/>
                                 </pic:nvPicPr>
                                 <pic:blipFill>
-                                  <a:blip r:embed="rId6"/>
+                                  <a:blip r:embed="rId28"/>
                                   <a:stretch>
                                     <a:fillRect/>
                                   </a:stretch>
@@ -5000,7 +5037,7 @@
                           <wp:extent cx="200025" cy="200025"/>
                           <wp:effectExtent l="0" t="0" r="9525" b="9525"/>
                           <wp:docPr id="196" name="Picture 196" title="Software University @ Facebook">
-                            <a:hlinkClick xmlns:a="http://schemas.openxmlformats.org/drawingml/2006/main" r:id="rId7"/>
+                            <a:hlinkClick xmlns:a="http://schemas.openxmlformats.org/drawingml/2006/main" r:id="rId29"/>
                           </wp:docPr>
                           <wp:cNvGraphicFramePr/>
                           <a:graphic xmlns:a="http://schemas.openxmlformats.org/drawingml/2006/main">
@@ -5008,12 +5045,12 @@
                               <pic:pic xmlns:pic="http://schemas.openxmlformats.org/drawingml/2006/picture">
                                 <pic:nvPicPr>
                                   <pic:cNvPr id="95" name="Picture 11" title="Software University @ Facebook">
-                                    <a:hlinkClick r:id="rId7"/>
+                                    <a:hlinkClick r:id="rId29"/>
                                   </pic:cNvPr>
                                   <pic:cNvPicPr/>
                                 </pic:nvPicPr>
                                 <pic:blipFill>
-                                  <a:blip r:embed="rId8"/>
+                                  <a:blip r:embed="rId30"/>
                                   <a:stretch>
                                     <a:fillRect/>
                                   </a:stretch>
@@ -5050,7 +5087,7 @@
                           <wp:extent cx="200025" cy="200025"/>
                           <wp:effectExtent l="0" t="0" r="9525" b="9525"/>
                           <wp:docPr id="197" name="Picture 197" title="Software University @ Twitter">
-                            <a:hlinkClick xmlns:a="http://schemas.openxmlformats.org/drawingml/2006/main" r:id="rId9"/>
+                            <a:hlinkClick xmlns:a="http://schemas.openxmlformats.org/drawingml/2006/main" r:id="rId31"/>
                           </wp:docPr>
                           <wp:cNvGraphicFramePr/>
                           <a:graphic xmlns:a="http://schemas.openxmlformats.org/drawingml/2006/main">
@@ -5058,12 +5095,12 @@
                               <pic:pic xmlns:pic="http://schemas.openxmlformats.org/drawingml/2006/picture">
                                 <pic:nvPicPr>
                                   <pic:cNvPr id="96" name="Picture 16" title="Software University @ Twitter">
-                                    <a:hlinkClick r:id="rId9"/>
+                                    <a:hlinkClick r:id="rId31"/>
                                   </pic:cNvPr>
                                   <pic:cNvPicPr/>
                                 </pic:nvPicPr>
                                 <pic:blipFill>
-                                  <a:blip r:embed="rId10"/>
+                                  <a:blip r:embed="rId32"/>
                                   <a:stretch>
                                     <a:fillRect/>
                                   </a:stretch>
@@ -5100,7 +5137,7 @@
                           <wp:extent cx="200025" cy="200025"/>
                           <wp:effectExtent l="0" t="0" r="9525" b="9525"/>
                           <wp:docPr id="198" name="Picture 198" title="Software University @ YouTube">
-                            <a:hlinkClick xmlns:a="http://schemas.openxmlformats.org/drawingml/2006/main" r:id="rId11"/>
+                            <a:hlinkClick xmlns:a="http://schemas.openxmlformats.org/drawingml/2006/main" r:id="rId33"/>
                           </wp:docPr>
                           <wp:cNvGraphicFramePr/>
                           <a:graphic xmlns:a="http://schemas.openxmlformats.org/drawingml/2006/main">
@@ -5108,12 +5145,12 @@
                               <pic:pic xmlns:pic="http://schemas.openxmlformats.org/drawingml/2006/picture">
                                 <pic:nvPicPr>
                                   <pic:cNvPr id="97" name="Picture 23" title="Software University @ YouTube">
-                                    <a:hlinkClick r:id="rId11"/>
+                                    <a:hlinkClick r:id="rId33"/>
                                   </pic:cNvPr>
                                   <pic:cNvPicPr/>
                                 </pic:nvPicPr>
                                 <pic:blipFill>
-                                  <a:blip r:embed="rId12"/>
+                                  <a:blip r:embed="rId34"/>
                                   <a:stretch>
                                     <a:fillRect/>
                                   </a:stretch>
@@ -5150,7 +5187,7 @@
                           <wp:extent cx="200025" cy="200025"/>
                           <wp:effectExtent l="0" t="0" r="9525" b="9525"/>
                           <wp:docPr id="199" name="Picture 199" title="Software University @ Google+">
-                            <a:hlinkClick xmlns:a="http://schemas.openxmlformats.org/drawingml/2006/main" r:id="rId13"/>
+                            <a:hlinkClick xmlns:a="http://schemas.openxmlformats.org/drawingml/2006/main" r:id="rId35"/>
                           </wp:docPr>
                           <wp:cNvGraphicFramePr/>
                           <a:graphic xmlns:a="http://schemas.openxmlformats.org/drawingml/2006/main">
@@ -5158,12 +5195,12 @@
                               <pic:pic xmlns:pic="http://schemas.openxmlformats.org/drawingml/2006/picture">
                                 <pic:nvPicPr>
                                   <pic:cNvPr id="98" name="Picture 25" title="Software University @ Google+">
-                                    <a:hlinkClick r:id="rId13"/>
+                                    <a:hlinkClick r:id="rId35"/>
                                   </pic:cNvPr>
                                   <pic:cNvPicPr/>
                                 </pic:nvPicPr>
                                 <pic:blipFill>
-                                  <a:blip r:embed="rId14"/>
+                                  <a:blip r:embed="rId36"/>
                                   <a:stretch>
                                     <a:fillRect/>
                                   </a:stretch>
@@ -5200,7 +5237,7 @@
                           <wp:extent cx="200025" cy="200025"/>
                           <wp:effectExtent l="0" t="0" r="9525" b="9525"/>
                           <wp:docPr id="200" name="Picture 200" title="Software University @ LinkedIn">
-                            <a:hlinkClick xmlns:a="http://schemas.openxmlformats.org/drawingml/2006/main" r:id="rId15"/>
+                            <a:hlinkClick xmlns:a="http://schemas.openxmlformats.org/drawingml/2006/main" r:id="rId37"/>
                           </wp:docPr>
                           <wp:cNvGraphicFramePr/>
                           <a:graphic xmlns:a="http://schemas.openxmlformats.org/drawingml/2006/main">
@@ -5208,12 +5245,12 @@
                               <pic:pic xmlns:pic="http://schemas.openxmlformats.org/drawingml/2006/picture">
                                 <pic:nvPicPr>
                                   <pic:cNvPr id="99" name="Picture 27" title="Software University @ LinkedIn">
-                                    <a:hlinkClick r:id="rId15"/>
+                                    <a:hlinkClick r:id="rId37"/>
                                   </pic:cNvPr>
                                   <pic:cNvPicPr/>
                                 </pic:nvPicPr>
                                 <pic:blipFill>
-                                  <a:blip r:embed="rId16"/>
+                                  <a:blip r:embed="rId38"/>
                                   <a:stretch>
                                     <a:fillRect/>
                                   </a:stretch>
@@ -5250,7 +5287,7 @@
                           <wp:extent cx="200025" cy="200025"/>
                           <wp:effectExtent l="0" t="0" r="9525" b="9525"/>
                           <wp:docPr id="201" name="Picture 201" title="Software University @ SlideShare">
-                            <a:hlinkClick xmlns:a="http://schemas.openxmlformats.org/drawingml/2006/main" r:id="rId17"/>
+                            <a:hlinkClick xmlns:a="http://schemas.openxmlformats.org/drawingml/2006/main" r:id="rId39"/>
                           </wp:docPr>
                           <wp:cNvGraphicFramePr/>
                           <a:graphic xmlns:a="http://schemas.openxmlformats.org/drawingml/2006/main">
@@ -5258,12 +5295,12 @@
                               <pic:pic xmlns:pic="http://schemas.openxmlformats.org/drawingml/2006/picture">
                                 <pic:nvPicPr>
                                   <pic:cNvPr id="101" name="Picture 99" title="Software University @ SlideShare">
-                                    <a:hlinkClick r:id="rId17"/>
+                                    <a:hlinkClick r:id="rId39"/>
                                   </pic:cNvPr>
                                   <pic:cNvPicPr/>
                                 </pic:nvPicPr>
                                 <pic:blipFill>
-                                  <a:blip r:embed="rId18"/>
+                                  <a:blip r:embed="rId40"/>
                                   <a:stretch>
                                     <a:fillRect/>
                                   </a:stretch>
@@ -5300,7 +5337,7 @@
                           <wp:extent cx="200025" cy="200025"/>
                           <wp:effectExtent l="0" t="0" r="9525" b="9525"/>
                           <wp:docPr id="202" name="Picture 202" title="Software University @ GitHub">
-                            <a:hlinkClick xmlns:a="http://schemas.openxmlformats.org/drawingml/2006/main" r:id="rId19"/>
+                            <a:hlinkClick xmlns:a="http://schemas.openxmlformats.org/drawingml/2006/main" r:id="rId41"/>
                           </wp:docPr>
                           <wp:cNvGraphicFramePr/>
                           <a:graphic xmlns:a="http://schemas.openxmlformats.org/drawingml/2006/main">
@@ -5308,12 +5345,12 @@
                               <pic:pic xmlns:pic="http://schemas.openxmlformats.org/drawingml/2006/picture">
                                 <pic:nvPicPr>
                                   <pic:cNvPr id="102" name="Picture 35" title="Software University @ GitHub">
-                                    <a:hlinkClick r:id="rId19"/>
+                                    <a:hlinkClick r:id="rId41"/>
                                   </pic:cNvPr>
                                   <pic:cNvPicPr/>
                                 </pic:nvPicPr>
                                 <pic:blipFill>
-                                  <a:blip r:embed="rId20"/>
+                                  <a:blip r:embed="rId42"/>
                                   <a:stretch>
                                     <a:fillRect/>
                                   </a:stretch>
@@ -5350,7 +5387,7 @@
                           <wp:extent cx="200025" cy="200025"/>
                           <wp:effectExtent l="0" t="0" r="9525" b="9525"/>
                           <wp:docPr id="203" name="Picture 203" title="Software University: Email Us">
-                            <a:hlinkClick xmlns:a="http://schemas.openxmlformats.org/drawingml/2006/main" r:id="rId21"/>
+                            <a:hlinkClick xmlns:a="http://schemas.openxmlformats.org/drawingml/2006/main" r:id="rId43"/>
                           </wp:docPr>
                           <wp:cNvGraphicFramePr/>
                           <a:graphic xmlns:a="http://schemas.openxmlformats.org/drawingml/2006/main">
@@ -5358,12 +5395,12 @@
                               <pic:pic xmlns:pic="http://schemas.openxmlformats.org/drawingml/2006/picture">
                                 <pic:nvPicPr>
                                   <pic:cNvPr id="103" name="Picture 85" title="Software University: Email Us">
-                                    <a:hlinkClick r:id="rId21"/>
+                                    <a:hlinkClick r:id="rId43"/>
                                   </pic:cNvPr>
                                   <pic:cNvPicPr/>
                                 </pic:nvPicPr>
                                 <pic:blipFill>
-                                  <a:blip r:embed="rId22"/>
+                                  <a:blip r:embed="rId44"/>
                                   <a:stretch>
                                     <a:fillRect/>
                                   </a:stretch>
@@ -5396,7 +5433,7 @@
 </file>
 
 <file path=word/footnotes.xml><?xml version="1.0" encoding="utf-8"?>
-<w:footnotes xmlns:wpc="http://schemas.microsoft.com/office/word/2010/wordprocessingCanvas" xmlns:cx="http://schemas.microsoft.com/office/drawing/2014/chartex" xmlns:cx1="http://schemas.microsoft.com/office/drawing/2015/9/8/chartex" xmlns:cx2="http://schemas.microsoft.com/office/drawing/2015/10/21/chartex" xmlns:cx3="http://schemas.microsoft.com/office/drawing/2016/5/9/chartex" xmlns:cx4="http://schemas.microsoft.com/office/drawing/2016/5/10/chartex" xmlns:cx5="http://schemas.microsoft.com/office/drawing/2016/5/11/chartex" xmlns:cx6="http://schemas.microsoft.com/office/drawing/2016/5/12/chartex" xmlns:cx7="http://schemas.microsoft.com/office/drawing/2016/5/13/chartex" xmlns:cx8="http://schemas.microsoft.com/office/drawing/2016/5/14/chartex" xmlns:mc="http://schemas.openxmlformats.org/markup-compatibility/2006" xmlns:aink="http://schemas.microsoft.com/office/drawing/2016/ink" xmlns:am3d="http://schemas.microsoft.com/office/drawing/2017/model3d" xmlns:o="urn:schemas-microsoft-com:office:office" xmlns:r="http://schemas.openxmlformats.org/officeDocument/2006/relationships" xmlns:m="http://schemas.openxmlformats.org/officeDocument/2006/math" xmlns:v="urn:schemas-microsoft-com:vml" xmlns:wp14="http://schemas.microsoft.com/office/word/2010/wordprocessingDrawing" xmlns:wp="http://schemas.openxmlformats.org/drawingml/2006/wordprocessingDrawing" xmlns:w10="urn:schemas-microsoft-com:office:word" xmlns:w="http://schemas.openxmlformats.org/wordprocessingml/2006/main" xmlns:w14="http://schemas.microsoft.com/office/word/2010/wordml" xmlns:w15="http://schemas.microsoft.com/office/word/2012/wordml" xmlns:w16se="http://schemas.microsoft.com/office/word/2015/wordml/symex" xmlns:wpg="http://schemas.microsoft.com/office/word/2010/wordprocessingGroup" xmlns:wpi="http://schemas.microsoft.com/office/word/2010/wordprocessingInk" xmlns:wne="http://schemas.microsoft.com/office/word/2006/wordml" xmlns:wps="http://schemas.microsoft.com/office/word/2010/wordprocessingShape" mc:Ignorable="w14 w15 w16se wp14">
+<w:footnotes xmlns:wpc="http://schemas.microsoft.com/office/word/2010/wordprocessingCanvas" xmlns:cx="http://schemas.microsoft.com/office/drawing/2014/chartex" xmlns:cx1="http://schemas.microsoft.com/office/drawing/2015/9/8/chartex" xmlns:mc="http://schemas.openxmlformats.org/markup-compatibility/2006" xmlns:o="urn:schemas-microsoft-com:office:office" xmlns:r="http://schemas.openxmlformats.org/officeDocument/2006/relationships" xmlns:m="http://schemas.openxmlformats.org/officeDocument/2006/math" xmlns:v="urn:schemas-microsoft-com:vml" xmlns:wp14="http://schemas.microsoft.com/office/word/2010/wordprocessingDrawing" xmlns:wp="http://schemas.openxmlformats.org/drawingml/2006/wordprocessingDrawing" xmlns:w10="urn:schemas-microsoft-com:office:word" xmlns:w="http://schemas.openxmlformats.org/wordprocessingml/2006/main" xmlns:w14="http://schemas.microsoft.com/office/word/2010/wordml" xmlns:w15="http://schemas.microsoft.com/office/word/2012/wordml" xmlns:w16se="http://schemas.microsoft.com/office/word/2015/wordml/symex" xmlns:wpg="http://schemas.microsoft.com/office/word/2010/wordprocessingGroup" xmlns:wpi="http://schemas.microsoft.com/office/word/2010/wordprocessingInk" xmlns:wne="http://schemas.microsoft.com/office/word/2006/wordml" xmlns:wps="http://schemas.microsoft.com/office/word/2010/wordprocessingShape" mc:Ignorable="w14 w15 w16se wp14">
   <w:footnote w:type="separator" w:id="-1">
     <w:p>
       <w:pPr>
@@ -5421,7 +5458,7 @@
 </file>
 
 <file path=word/header1.xml><?xml version="1.0" encoding="utf-8"?>
-<w:hdr xmlns:wpc="http://schemas.microsoft.com/office/word/2010/wordprocessingCanvas" xmlns:cx="http://schemas.microsoft.com/office/drawing/2014/chartex" xmlns:cx1="http://schemas.microsoft.com/office/drawing/2015/9/8/chartex" xmlns:cx2="http://schemas.microsoft.com/office/drawing/2015/10/21/chartex" xmlns:cx3="http://schemas.microsoft.com/office/drawing/2016/5/9/chartex" xmlns:cx4="http://schemas.microsoft.com/office/drawing/2016/5/10/chartex" xmlns:cx5="http://schemas.microsoft.com/office/drawing/2016/5/11/chartex" xmlns:cx6="http://schemas.microsoft.com/office/drawing/2016/5/12/chartex" xmlns:cx7="http://schemas.microsoft.com/office/drawing/2016/5/13/chartex" xmlns:cx8="http://schemas.microsoft.com/office/drawing/2016/5/14/chartex" xmlns:mc="http://schemas.openxmlformats.org/markup-compatibility/2006" xmlns:aink="http://schemas.microsoft.com/office/drawing/2016/ink" xmlns:am3d="http://schemas.microsoft.com/office/drawing/2017/model3d" xmlns:o="urn:schemas-microsoft-com:office:office" xmlns:r="http://schemas.openxmlformats.org/officeDocument/2006/relationships" xmlns:m="http://schemas.openxmlformats.org/officeDocument/2006/math" xmlns:v="urn:schemas-microsoft-com:vml" xmlns:wp14="http://schemas.microsoft.com/office/word/2010/wordprocessingDrawing" xmlns:wp="http://schemas.openxmlformats.org/drawingml/2006/wordprocessingDrawing" xmlns:w10="urn:schemas-microsoft-com:office:word" xmlns:w="http://schemas.openxmlformats.org/wordprocessingml/2006/main" xmlns:w14="http://schemas.microsoft.com/office/word/2010/wordml" xmlns:w15="http://schemas.microsoft.com/office/word/2012/wordml" xmlns:w16se="http://schemas.microsoft.com/office/word/2015/wordml/symex" xmlns:wpg="http://schemas.microsoft.com/office/word/2010/wordprocessingGroup" xmlns:wpi="http://schemas.microsoft.com/office/word/2010/wordprocessingInk" xmlns:wne="http://schemas.microsoft.com/office/word/2006/wordml" xmlns:wps="http://schemas.microsoft.com/office/word/2010/wordprocessingShape" mc:Ignorable="w14 w15 w16se wp14">
+<w:hdr xmlns:wpc="http://schemas.microsoft.com/office/word/2010/wordprocessingCanvas" xmlns:cx="http://schemas.microsoft.com/office/drawing/2014/chartex" xmlns:cx1="http://schemas.microsoft.com/office/drawing/2015/9/8/chartex" xmlns:mc="http://schemas.openxmlformats.org/markup-compatibility/2006" xmlns:o="urn:schemas-microsoft-com:office:office" xmlns:r="http://schemas.openxmlformats.org/officeDocument/2006/relationships" xmlns:m="http://schemas.openxmlformats.org/officeDocument/2006/math" xmlns:v="urn:schemas-microsoft-com:vml" xmlns:wp14="http://schemas.microsoft.com/office/word/2010/wordprocessingDrawing" xmlns:wp="http://schemas.openxmlformats.org/drawingml/2006/wordprocessingDrawing" xmlns:w10="urn:schemas-microsoft-com:office:word" xmlns:w="http://schemas.openxmlformats.org/wordprocessingml/2006/main" xmlns:w14="http://schemas.microsoft.com/office/word/2010/wordml" xmlns:w15="http://schemas.microsoft.com/office/word/2012/wordml" xmlns:w16se="http://schemas.microsoft.com/office/word/2015/wordml/symex" xmlns:wpg="http://schemas.microsoft.com/office/word/2010/wordprocessingGroup" xmlns:wpi="http://schemas.microsoft.com/office/word/2010/wordprocessingInk" xmlns:wne="http://schemas.microsoft.com/office/word/2006/wordml" xmlns:wps="http://schemas.microsoft.com/office/word/2010/wordprocessingShape" mc:Ignorable="w14 w15 w16se wp14">
   <w:p>
     <w:pPr>
       <w:pStyle w:val="Header"/>
@@ -5432,7 +5469,7 @@
 </file>
 
 <file path=word/numbering.xml><?xml version="1.0" encoding="utf-8"?>
-<w:numbering xmlns:wpc="http://schemas.microsoft.com/office/word/2010/wordprocessingCanvas" xmlns:cx="http://schemas.microsoft.com/office/drawing/2014/chartex" xmlns:cx1="http://schemas.microsoft.com/office/drawing/2015/9/8/chartex" xmlns:cx2="http://schemas.microsoft.com/office/drawing/2015/10/21/chartex" xmlns:cx3="http://schemas.microsoft.com/office/drawing/2016/5/9/chartex" xmlns:cx4="http://schemas.microsoft.com/office/drawing/2016/5/10/chartex" xmlns:cx5="http://schemas.microsoft.com/office/drawing/2016/5/11/chartex" xmlns:cx6="http://schemas.microsoft.com/office/drawing/2016/5/12/chartex" xmlns:cx7="http://schemas.microsoft.com/office/drawing/2016/5/13/chartex" xmlns:cx8="http://schemas.microsoft.com/office/drawing/2016/5/14/chartex" xmlns:mc="http://schemas.openxmlformats.org/markup-compatibility/2006" xmlns:aink="http://schemas.microsoft.com/office/drawing/2016/ink" xmlns:am3d="http://schemas.microsoft.com/office/drawing/2017/model3d" xmlns:o="urn:schemas-microsoft-com:office:office" xmlns:r="http://schemas.openxmlformats.org/officeDocument/2006/relationships" xmlns:m="http://schemas.openxmlformats.org/officeDocument/2006/math" xmlns:v="urn:schemas-microsoft-com:vml" xmlns:wp14="http://schemas.microsoft.com/office/word/2010/wordprocessingDrawing" xmlns:wp="http://schemas.openxmlformats.org/drawingml/2006/wordprocessingDrawing" xmlns:w10="urn:schemas-microsoft-com:office:word" xmlns:w="http://schemas.openxmlformats.org/wordprocessingml/2006/main" xmlns:w14="http://schemas.microsoft.com/office/word/2010/wordml" xmlns:w15="http://schemas.microsoft.com/office/word/2012/wordml" xmlns:w16se="http://schemas.microsoft.com/office/word/2015/wordml/symex" xmlns:wpg="http://schemas.microsoft.com/office/word/2010/wordprocessingGroup" xmlns:wpi="http://schemas.microsoft.com/office/word/2010/wordprocessingInk" xmlns:wne="http://schemas.microsoft.com/office/word/2006/wordml" xmlns:wps="http://schemas.microsoft.com/office/word/2010/wordprocessingShape" mc:Ignorable="w14 w15 w16se wp14">
+<w:numbering xmlns:wpc="http://schemas.microsoft.com/office/word/2010/wordprocessingCanvas" xmlns:cx="http://schemas.microsoft.com/office/drawing/2014/chartex" xmlns:cx1="http://schemas.microsoft.com/office/drawing/2015/9/8/chartex" xmlns:mc="http://schemas.openxmlformats.org/markup-compatibility/2006" xmlns:o="urn:schemas-microsoft-com:office:office" xmlns:r="http://schemas.openxmlformats.org/officeDocument/2006/relationships" xmlns:m="http://schemas.openxmlformats.org/officeDocument/2006/math" xmlns:v="urn:schemas-microsoft-com:vml" xmlns:wp14="http://schemas.microsoft.com/office/word/2010/wordprocessingDrawing" xmlns:wp="http://schemas.openxmlformats.org/drawingml/2006/wordprocessingDrawing" xmlns:w10="urn:schemas-microsoft-com:office:word" xmlns:w="http://schemas.openxmlformats.org/wordprocessingml/2006/main" xmlns:w14="http://schemas.microsoft.com/office/word/2010/wordml" xmlns:w15="http://schemas.microsoft.com/office/word/2012/wordml" xmlns:w16se="http://schemas.microsoft.com/office/word/2015/wordml/symex" xmlns:wpg="http://schemas.microsoft.com/office/word/2010/wordprocessingGroup" xmlns:wpi="http://schemas.microsoft.com/office/word/2010/wordprocessingInk" xmlns:wne="http://schemas.microsoft.com/office/word/2006/wordml" xmlns:wps="http://schemas.microsoft.com/office/word/2010/wordprocessingShape" mc:Ignorable="w14 w15 w16se wp14">
   <w:abstractNum w:abstractNumId="0" w15:restartNumberingAfterBreak="0">
     <w:nsid w:val="06285403"/>
     <w:multiLevelType w:val="hybridMultilevel"/>
@@ -6448,7 +6485,7 @@
       </w:pPr>
     </w:pPrDefault>
   </w:docDefaults>
-  <w:latentStyles w:defLockedState="0" w:defUIPriority="99" w:defSemiHidden="0" w:defUnhideWhenUsed="0" w:defQFormat="0" w:count="375">
+  <w:latentStyles w:defLockedState="0" w:defUIPriority="99" w:defSemiHidden="0" w:defUnhideWhenUsed="0" w:defQFormat="0" w:count="371">
     <w:lsdException w:name="Normal" w:uiPriority="0" w:qFormat="1"/>
     <w:lsdException w:name="heading 1" w:uiPriority="9" w:qFormat="1"/>
     <w:lsdException w:name="heading 2" w:semiHidden="1" w:uiPriority="9" w:unhideWhenUsed="1" w:qFormat="1"/>
@@ -6554,6 +6591,7 @@
     <w:lsdException w:name="HTML Sample" w:semiHidden="1" w:unhideWhenUsed="1"/>
     <w:lsdException w:name="HTML Typewriter" w:semiHidden="1" w:unhideWhenUsed="1"/>
     <w:lsdException w:name="HTML Variable" w:semiHidden="1" w:unhideWhenUsed="1"/>
+    <w:lsdException w:name="Normal Table" w:semiHidden="1" w:unhideWhenUsed="1"/>
     <w:lsdException w:name="annotation subject" w:semiHidden="1" w:unhideWhenUsed="1"/>
     <w:lsdException w:name="No List" w:semiHidden="1" w:unhideWhenUsed="1"/>
     <w:lsdException w:name="Outline List 1" w:semiHidden="1" w:unhideWhenUsed="1"/>
@@ -6600,8 +6638,10 @@
     <w:lsdException w:name="Table Subtle 2" w:semiHidden="1" w:unhideWhenUsed="1"/>
     <w:lsdException w:name="Table Web 1" w:semiHidden="1" w:unhideWhenUsed="1"/>
     <w:lsdException w:name="Table Web 2" w:semiHidden="1" w:unhideWhenUsed="1"/>
+    <w:lsdException w:name="Table Web 3" w:semiHidden="1" w:unhideWhenUsed="1"/>
     <w:lsdException w:name="Balloon Text" w:semiHidden="1" w:unhideWhenUsed="1"/>
     <w:lsdException w:name="Table Grid" w:uiPriority="59"/>
+    <w:lsdException w:name="Table Theme" w:semiHidden="1" w:unhideWhenUsed="1"/>
     <w:lsdException w:name="Placeholder Text" w:semiHidden="1"/>
     <w:lsdException w:name="No Spacing" w:uiPriority="1"/>
     <w:lsdException w:name="Light Shading" w:uiPriority="60"/>
@@ -6817,10 +6857,6 @@
     <w:lsdException w:name="List Table 5 Dark Accent 6" w:uiPriority="50"/>
     <w:lsdException w:name="List Table 6 Colorful Accent 6" w:uiPriority="51"/>
     <w:lsdException w:name="List Table 7 Colorful Accent 6" w:uiPriority="52"/>
-    <w:lsdException w:name="Mention" w:semiHidden="1" w:unhideWhenUsed="1"/>
-    <w:lsdException w:name="Smart Hyperlink" w:semiHidden="1" w:unhideWhenUsed="1"/>
-    <w:lsdException w:name="Hashtag" w:semiHidden="1" w:unhideWhenUsed="1"/>
-    <w:lsdException w:name="Unresolved Mention" w:semiHidden="1" w:unhideWhenUsed="1"/>
   </w:latentStyles>
   <w:style w:type="paragraph" w:default="1" w:styleId="Normal">
     <w:name w:val="Normal"/>
@@ -7528,7 +7564,7 @@
 </file>
 
 <file path=customXml/itemProps1.xml><?xml version="1.0" encoding="utf-8"?>
-<ds:datastoreItem xmlns:ds="http://schemas.openxmlformats.org/officeDocument/2006/customXml" ds:itemID="{50F428B0-BE1D-4997-80CB-66F6ED16F243}">
+<ds:datastoreItem xmlns:ds="http://schemas.openxmlformats.org/officeDocument/2006/customXml" ds:itemID="{299089A7-B85D-4025-8275-57199C68B3FE}">
   <ds:schemaRefs>
     <ds:schemaRef ds:uri="http://schemas.openxmlformats.org/officeDocument/2006/bibliography"/>
   </ds:schemaRefs>
